--- a/Proyecto final/Requerimientos entrega 1.docx
+++ b/Proyecto final/Requerimientos entrega 1.docx
@@ -236,7 +236,35 @@
           <w:color w:val="000000"/>
           <w:sz w:val="22"/>
         </w:rPr>
-        <w:t xml:space="preserve">Debe entregarlo al final de la semana 9 en </w:t>
+        <w:t xml:space="preserve">Debe entregarlo al final de la </w:t>
+      </w:r>
+      <w:r>
+        <w:rPr>
+          <w:rFonts w:ascii="Arial" w:eastAsia="Arial" w:hAnsi="Arial" w:cs="Arial"/>
+          <w:b/>
+          <w:bCs/>
+          <w:color w:val="000000"/>
+          <w:sz w:val="22"/>
+        </w:rPr>
+        <w:t xml:space="preserve">semana </w:t>
+      </w:r>
+      <w:r>
+        <w:rPr>
+          <w:rFonts w:ascii="Arial" w:eastAsia="Arial" w:hAnsi="Arial" w:cs="Arial"/>
+          <w:b/>
+          <w:bCs/>
+          <w:color w:val="000000"/>
+          <w:sz w:val="22"/>
+        </w:rPr>
+        <w:t>8</w:t>
+      </w:r>
+      <w:r>
+        <w:rPr>
+          <w:rFonts w:ascii="Arial" w:eastAsia="Arial" w:hAnsi="Arial" w:cs="Arial"/>
+          <w:color w:val="000000"/>
+          <w:sz w:val="22"/>
+        </w:rPr>
+        <w:t xml:space="preserve"> en </w:t>
       </w:r>
       <w:proofErr w:type="spellStart"/>
       <w:r>
@@ -284,7 +312,7 @@
           <w:color w:val="000000"/>
           <w:sz w:val="22"/>
         </w:rPr>
-        <w:t>10</w:t>
+        <w:t>9</w:t>
       </w:r>
       <w:r>
         <w:rPr>
